--- a/revision.docx
+++ b/revision.docx
@@ -7,8 +7,6 @@
         <w:pStyle w:val="01PaperTitle"/>
         <w:spacing w:line="240" w:lineRule="auto"/>
       </w:pPr>
-      <w:bookmarkStart w:id="0" w:name="_GoBack"/>
-      <w:bookmarkEnd w:id="0"/>
       <w:r>
         <w:rPr>
           <w:b/>
@@ -2894,7 +2892,21 @@
           <w:szCs w:val="24"/>
           <w:lang w:val="en-US"/>
         </w:rPr>
-        <w:t>ng the living world. The description of new animal taxa is essentially proceeding at a constant rate, generating a steadily growing legacy of taxonomic literature into which digitisation has made modest inroads. In contrast, sequence databases as a whole are growing exponentially, although barcode growth is more modest. Nucleotide sequences are "born digital" and readily computable, for example they can be clustered into BINs of similar sequences, or phyloge</w:t>
+        <w:t xml:space="preserve">ng the living world. The description of new animal taxa is essentially proceeding at a constant rate, generating a steadily growing legacy of taxonomic literature into which digitisation has made modest inroads. In contrast, </w:t>
+      </w:r>
+      <w:r>
+        <w:rPr>
+          <w:szCs w:val="24"/>
+          <w:lang w:val="en-US"/>
+        </w:rPr>
+        <w:t xml:space="preserve">nucleotide </w:t>
+      </w:r>
+      <w:r>
+        <w:rPr>
+          <w:szCs w:val="24"/>
+          <w:lang w:val="en-US"/>
+        </w:rPr>
+        <w:t>sequence databases are growing exponentially. Nucleotide sequences are "born digital" and readily computable, for example they can be clustered into BINs of similar sequences, or phyloge</w:t>
       </w:r>
       <w:r>
         <w:rPr>
@@ -3538,6 +3550,8 @@
         </w:rPr>
         <w:t>Figure and table captions</w:t>
       </w:r>
+      <w:bookmarkStart w:id="0" w:name="_GoBack"/>
+      <w:bookmarkEnd w:id="0"/>
     </w:p>
     <w:p>
       <w:pPr>
@@ -3846,7 +3860,7 @@
           <w:shd w:val="clear" w:color="auto" w:fill="FFFFFF"/>
           <w:lang w:val="en-US"/>
         </w:rPr>
-        <w:t>, etc.) or not. P</w:t>
+        <w:t>, etc</w:t>
       </w:r>
       <w:r>
         <w:rPr>
@@ -3856,7 +3870,7 @@
           <w:shd w:val="clear" w:color="auto" w:fill="FFFFFF"/>
           <w:lang w:val="en-US"/>
         </w:rPr>
-        <w:t xml:space="preserve">ublications publishing taxonomic names that </w:t>
+        <w:t>)</w:t>
       </w:r>
       <w:r>
         <w:rPr>
@@ -3866,7 +3880,7 @@
           <w:shd w:val="clear" w:color="auto" w:fill="FFFFFF"/>
           <w:lang w:val="en-US"/>
         </w:rPr>
-        <w:t xml:space="preserve">don’t </w:t>
+        <w:t>. P</w:t>
       </w:r>
       <w:r>
         <w:rPr>
@@ -3876,7 +3890,7 @@
           <w:shd w:val="clear" w:color="auto" w:fill="FFFFFF"/>
           <w:lang w:val="en-US"/>
         </w:rPr>
-        <w:t xml:space="preserve">have </w:t>
+        <w:t xml:space="preserve">ublications </w:t>
       </w:r>
       <w:r>
         <w:rPr>
@@ -3886,7 +3900,7 @@
           <w:shd w:val="clear" w:color="auto" w:fill="FFFFFF"/>
           <w:lang w:val="en-US"/>
         </w:rPr>
-        <w:t>a</w:t>
+        <w:t>containing</w:t>
       </w:r>
       <w:r>
         <w:rPr>
@@ -3896,7 +3910,7 @@
           <w:shd w:val="clear" w:color="auto" w:fill="FFFFFF"/>
           <w:lang w:val="en-US"/>
         </w:rPr>
-        <w:t xml:space="preserve"> digital</w:t>
+        <w:t xml:space="preserve"> new </w:t>
       </w:r>
       <w:r>
         <w:rPr>
@@ -3906,7 +3920,7 @@
           <w:shd w:val="clear" w:color="auto" w:fill="FFFFFF"/>
           <w:lang w:val="en-US"/>
         </w:rPr>
-        <w:t xml:space="preserve"> identifier </w:t>
+        <w:t xml:space="preserve">taxonomic names </w:t>
       </w:r>
       <w:r>
         <w:rPr>
@@ -3916,7 +3930,7 @@
           <w:shd w:val="clear" w:color="auto" w:fill="FFFFFF"/>
           <w:lang w:val="en-US"/>
         </w:rPr>
-        <w:t xml:space="preserve">outnumber those that </w:t>
+        <w:t>but lack</w:t>
       </w:r>
       <w:r>
         <w:rPr>
@@ -3926,7 +3940,7 @@
           <w:shd w:val="clear" w:color="auto" w:fill="FFFFFF"/>
           <w:lang w:val="en-US"/>
         </w:rPr>
-        <w:t>do until</w:t>
+        <w:t xml:space="preserve"> </w:t>
       </w:r>
       <w:r>
         <w:rPr>
@@ -3936,7 +3950,7 @@
           <w:shd w:val="clear" w:color="auto" w:fill="FFFFFF"/>
           <w:lang w:val="en-US"/>
         </w:rPr>
-        <w:t xml:space="preserve"> 2000</w:t>
+        <w:t>a</w:t>
       </w:r>
       <w:r>
         <w:rPr>
@@ -3946,7 +3960,7 @@
           <w:shd w:val="clear" w:color="auto" w:fill="FFFFFF"/>
           <w:lang w:val="en-US"/>
         </w:rPr>
-        <w:t>.</w:t>
+        <w:t xml:space="preserve"> digital</w:t>
       </w:r>
       <w:r>
         <w:rPr>
@@ -3956,11 +3970,9 @@
           <w:shd w:val="clear" w:color="auto" w:fill="FFFFFF"/>
           <w:lang w:val="en-US"/>
         </w:rPr>
-        <w:t xml:space="preserve"> The decline in both categories at the right of the chart reflects incomplete data for 2015.</w:t>
-      </w:r>
-    </w:p>
-    <w:p>
-      <w:pPr>
+        <w:t xml:space="preserve"> identifier </w:t>
+      </w:r>
+      <w:r>
         <w:rPr>
           <w:rFonts w:ascii="Palatino-Roman" w:hAnsi="Palatino-Roman" w:cs="Arial"/>
           <w:color w:val="333333"/>
@@ -3968,10 +3980,9 @@
           <w:shd w:val="clear" w:color="auto" w:fill="FFFFFF"/>
           <w:lang w:val="en-US"/>
         </w:rPr>
-      </w:pPr>
-    </w:p>
-    <w:p>
-      <w:pPr>
+        <w:t xml:space="preserve">outnumber those that </w:t>
+      </w:r>
+      <w:r>
         <w:rPr>
           <w:rFonts w:ascii="Palatino-Roman" w:hAnsi="Palatino-Roman" w:cs="Arial"/>
           <w:color w:val="333333"/>
@@ -3979,7 +3990,8 @@
           <w:shd w:val="clear" w:color="auto" w:fill="FFFFFF"/>
           <w:lang w:val="en-US"/>
         </w:rPr>
-      </w:pPr>
+        <w:t xml:space="preserve">do </w:t>
+      </w:r>
       <w:r>
         <w:rPr>
           <w:rFonts w:ascii="Palatino-Roman" w:hAnsi="Palatino-Roman" w:cs="Arial"/>
@@ -3988,7 +4000,189 @@
           <w:shd w:val="clear" w:color="auto" w:fill="FFFFFF"/>
           <w:lang w:val="en-US"/>
         </w:rPr>
-        <w:t>Figure 3. Number of taxonomic names published in each journal plotted against rank order for that journal. Note the distinctiveness of the first journal (</w:t>
+        <w:t>have an identifier</w:t>
+      </w:r>
+      <w:r>
+        <w:rPr>
+          <w:rFonts w:ascii="Palatino-Roman" w:hAnsi="Palatino-Roman" w:cs="Arial"/>
+          <w:color w:val="333333"/>
+          <w:sz w:val="20"/>
+          <w:shd w:val="clear" w:color="auto" w:fill="FFFFFF"/>
+          <w:lang w:val="en-US"/>
+        </w:rPr>
+        <w:t xml:space="preserve"> </w:t>
+      </w:r>
+      <w:r>
+        <w:rPr>
+          <w:rFonts w:ascii="Palatino-Roman" w:hAnsi="Palatino-Roman" w:cs="Arial"/>
+          <w:color w:val="333333"/>
+          <w:sz w:val="20"/>
+          <w:shd w:val="clear" w:color="auto" w:fill="FFFFFF"/>
+          <w:lang w:val="en-US"/>
+        </w:rPr>
+        <w:t>until</w:t>
+      </w:r>
+      <w:r>
+        <w:rPr>
+          <w:rFonts w:ascii="Palatino-Roman" w:hAnsi="Palatino-Roman" w:cs="Arial"/>
+          <w:color w:val="333333"/>
+          <w:sz w:val="20"/>
+          <w:shd w:val="clear" w:color="auto" w:fill="FFFFFF"/>
+          <w:lang w:val="en-US"/>
+        </w:rPr>
+        <w:t xml:space="preserve"> 2000</w:t>
+      </w:r>
+      <w:r>
+        <w:rPr>
+          <w:rFonts w:ascii="Palatino-Roman" w:hAnsi="Palatino-Roman" w:cs="Arial"/>
+          <w:color w:val="333333"/>
+          <w:sz w:val="20"/>
+          <w:shd w:val="clear" w:color="auto" w:fill="FFFFFF"/>
+          <w:lang w:val="en-US"/>
+        </w:rPr>
+        <w:t>, represented here by the non-digital publication distribution (</w:t>
+      </w:r>
+      <w:r>
+        <w:rPr>
+          <w:rFonts w:ascii="Palatino-Roman" w:hAnsi="Palatino-Roman" w:cs="Arial"/>
+          <w:color w:val="333333"/>
+          <w:sz w:val="20"/>
+          <w:shd w:val="clear" w:color="auto" w:fill="FFFFFF"/>
+          <w:lang w:val="en-US"/>
+        </w:rPr>
+        <w:t xml:space="preserve">light grey) </w:t>
+      </w:r>
+      <w:r>
+        <w:rPr>
+          <w:rFonts w:ascii="Palatino-Roman" w:hAnsi="Palatino-Roman" w:cs="Arial"/>
+          <w:color w:val="333333"/>
+          <w:sz w:val="20"/>
+          <w:shd w:val="clear" w:color="auto" w:fill="FFFFFF"/>
+          <w:lang w:val="en-US"/>
+        </w:rPr>
+        <w:t>obscuring the digital distribution (black) until that date</w:t>
+      </w:r>
+      <w:r>
+        <w:rPr>
+          <w:rFonts w:ascii="Palatino-Roman" w:hAnsi="Palatino-Roman" w:cs="Arial"/>
+          <w:color w:val="333333"/>
+          <w:sz w:val="20"/>
+          <w:shd w:val="clear" w:color="auto" w:fill="FFFFFF"/>
+          <w:lang w:val="en-US"/>
+        </w:rPr>
+        <w:t>.</w:t>
+      </w:r>
+      <w:r>
+        <w:rPr>
+          <w:rFonts w:ascii="Palatino-Roman" w:hAnsi="Palatino-Roman" w:cs="Arial"/>
+          <w:color w:val="333333"/>
+          <w:sz w:val="20"/>
+          <w:shd w:val="clear" w:color="auto" w:fill="FFFFFF"/>
+          <w:lang w:val="en-US"/>
+        </w:rPr>
+        <w:t xml:space="preserve"> The </w:t>
+      </w:r>
+      <w:r>
+        <w:rPr>
+          <w:rFonts w:ascii="Palatino-Roman" w:hAnsi="Palatino-Roman" w:cs="Arial"/>
+          <w:color w:val="333333"/>
+          <w:sz w:val="20"/>
+          <w:shd w:val="clear" w:color="auto" w:fill="FFFFFF"/>
+          <w:lang w:val="en-US"/>
+        </w:rPr>
+        <w:t xml:space="preserve">decline in </w:t>
+      </w:r>
+      <w:r>
+        <w:rPr>
+          <w:rFonts w:ascii="Palatino-Roman" w:hAnsi="Palatino-Roman" w:cs="Arial"/>
+          <w:color w:val="333333"/>
+          <w:sz w:val="20"/>
+          <w:shd w:val="clear" w:color="auto" w:fill="FFFFFF"/>
+          <w:lang w:val="en-US"/>
+        </w:rPr>
+        <w:t xml:space="preserve">both categories </w:t>
+      </w:r>
+      <w:r>
+        <w:rPr>
+          <w:rFonts w:ascii="Palatino-Roman" w:hAnsi="Palatino-Roman" w:cs="Arial"/>
+          <w:color w:val="333333"/>
+          <w:sz w:val="20"/>
+          <w:shd w:val="clear" w:color="auto" w:fill="FFFFFF"/>
+          <w:lang w:val="en-US"/>
+        </w:rPr>
+        <w:t xml:space="preserve">at the right of the chart reflects </w:t>
+      </w:r>
+      <w:r>
+        <w:rPr>
+          <w:rFonts w:ascii="Palatino-Roman" w:hAnsi="Palatino-Roman" w:cs="Arial"/>
+          <w:color w:val="333333"/>
+          <w:sz w:val="20"/>
+          <w:shd w:val="clear" w:color="auto" w:fill="FFFFFF"/>
+          <w:lang w:val="en-US"/>
+        </w:rPr>
+        <w:t xml:space="preserve">incomplete data for </w:t>
+      </w:r>
+      <w:r>
+        <w:rPr>
+          <w:rFonts w:ascii="Palatino-Roman" w:hAnsi="Palatino-Roman" w:cs="Arial"/>
+          <w:color w:val="333333"/>
+          <w:sz w:val="20"/>
+          <w:shd w:val="clear" w:color="auto" w:fill="FFFFFF"/>
+          <w:lang w:val="en-US"/>
+        </w:rPr>
+        <w:t>the current decade (2010-2020).</w:t>
+      </w:r>
+    </w:p>
+    <w:p>
+      <w:pPr>
+        <w:rPr>
+          <w:rFonts w:ascii="Palatino-Roman" w:hAnsi="Palatino-Roman" w:cs="Arial"/>
+          <w:color w:val="333333"/>
+          <w:sz w:val="20"/>
+          <w:shd w:val="clear" w:color="auto" w:fill="FFFFFF"/>
+          <w:lang w:val="en-US"/>
+        </w:rPr>
+      </w:pPr>
+    </w:p>
+    <w:p>
+      <w:pPr>
+        <w:rPr>
+          <w:rFonts w:ascii="Palatino-Roman" w:hAnsi="Palatino-Roman" w:cs="Arial"/>
+          <w:color w:val="333333"/>
+          <w:sz w:val="20"/>
+          <w:shd w:val="clear" w:color="auto" w:fill="FFFFFF"/>
+          <w:lang w:val="en-US"/>
+        </w:rPr>
+      </w:pPr>
+      <w:r>
+        <w:rPr>
+          <w:rFonts w:ascii="Palatino-Roman" w:hAnsi="Palatino-Roman" w:cs="Arial"/>
+          <w:color w:val="333333"/>
+          <w:sz w:val="20"/>
+          <w:shd w:val="clear" w:color="auto" w:fill="FFFFFF"/>
+          <w:lang w:val="en-US"/>
+        </w:rPr>
+        <w:t>Figure 3. Number of taxonomic names published in each journal plotted against rank order for that journal. Note the distinctiveness of the first</w:t>
+      </w:r>
+      <w:r>
+        <w:rPr>
+          <w:rFonts w:ascii="Palatino-Roman" w:hAnsi="Palatino-Roman" w:cs="Arial"/>
+          <w:color w:val="333333"/>
+          <w:sz w:val="20"/>
+          <w:shd w:val="clear" w:color="auto" w:fill="FFFFFF"/>
+          <w:lang w:val="en-US"/>
+        </w:rPr>
+        <w:t>-ranked</w:t>
+      </w:r>
+      <w:r>
+        <w:rPr>
+          <w:rFonts w:ascii="Palatino-Roman" w:hAnsi="Palatino-Roman" w:cs="Arial"/>
+          <w:color w:val="333333"/>
+          <w:sz w:val="20"/>
+          <w:shd w:val="clear" w:color="auto" w:fill="FFFFFF"/>
+          <w:lang w:val="en-US"/>
+        </w:rPr>
+        <w:t xml:space="preserve"> journal (</w:t>
       </w:r>
       <w:r>
         <w:rPr>
@@ -4133,6 +4327,16 @@
           <w:lang w:val="en-US"/>
         </w:rPr>
         <w:t>.</w:t>
+      </w:r>
+      <w:r>
+        <w:rPr>
+          <w:rFonts w:ascii="Palatino-Roman" w:hAnsi="Palatino-Roman" w:cs="Arial"/>
+          <w:color w:val="333333"/>
+          <w:sz w:val="20"/>
+          <w:shd w:val="clear" w:color="auto" w:fill="FFFFFF"/>
+          <w:lang w:val="en-US"/>
+        </w:rPr>
+        <w:t xml:space="preserve"> The prominent drop in relative proportion of named taxa around 2010 is due to the addition of DNA barcodes from BOLD that lacked formal scientific names.</w:t>
       </w:r>
     </w:p>
     <w:p>
@@ -11551,7 +11755,7 @@
 </file>
 
 <file path=customXml/itemProps1.xml><?xml version="1.0" encoding="utf-8"?>
-<ds:datastoreItem xmlns:ds="http://schemas.openxmlformats.org/officeDocument/2006/customXml" ds:itemID="{CD8EC738-928B-6A49-9670-CEE2D8734EB8}">
+<ds:datastoreItem xmlns:ds="http://schemas.openxmlformats.org/officeDocument/2006/customXml" ds:itemID="{9748CD9B-0515-334B-9CB1-C08DC3D6A880}">
   <ds:schemaRefs>
     <ds:schemaRef ds:uri="http://schemas.openxmlformats.org/officeDocument/2006/bibliography"/>
   </ds:schemaRefs>
